--- a/Briefing VINHOS.docx
+++ b/Briefing VINHOS.docx
@@ -619,12 +619,6 @@
       </w:pPr>
     </w:p>
     <w:p>
-      <w:pPr>
-        <w:rPr>
-          <w:b/>
-          <w:bCs/>
-        </w:rPr>
-      </w:pPr>
       <w:r>
         <w:rPr>
           <w:b/>
@@ -637,6 +631,15 @@
           <w:b/>
           <w:bCs/>
         </w:rPr>
+        <w:t xml:space="preserve"> </w:t>
+      </w:r>
+      <w:r>
+        <w:t>Publico em geral maiores de 18 anos, amantes de vinho ou curiosos nessa área.</w:t>
+      </w:r>
+      <w:r>
+        <w:t xml:space="preserve"> Pessoas que apreciam um bom vinho independente da época. </w:t>
+      </w:r>
+      <w:r>
         <w:t xml:space="preserve"> </w:t>
       </w:r>
     </w:p>
